--- a/ETAP_A/Wizja_projektu.docx
+++ b/ETAP_A/Wizja_projektu.docx
@@ -4871,21 +4871,35 @@
                 <w:szCs w:val="18"/>
               </w:rPr>
             </w:pPr>
-          </w:p>
-        </w:tc>
-        <w:tc>
-          <w:tcPr>
-            <w:tcW w:w="1979" w:type="dxa"/>
-          </w:tcPr>
-          <w:p>
-            <w:pPr>
-              <w:pStyle w:val="Akapitzlist"/>
-              <w:ind w:left="0"/>
+            <w:r>
               <w:rPr>
                 <w:sz w:val="18"/>
                 <w:szCs w:val="18"/>
               </w:rPr>
-            </w:pPr>
+              <w:t xml:space="preserve">Obecnie nie ma systemu przechowywania informacji o stanie technicznym pojazdów. </w:t>
+            </w:r>
+          </w:p>
+        </w:tc>
+        <w:tc>
+          <w:tcPr>
+            <w:tcW w:w="1979" w:type="dxa"/>
+          </w:tcPr>
+          <w:p>
+            <w:pPr>
+              <w:pStyle w:val="Akapitzlist"/>
+              <w:ind w:left="0"/>
+              <w:rPr>
+                <w:sz w:val="18"/>
+                <w:szCs w:val="18"/>
+              </w:rPr>
+            </w:pPr>
+            <w:r>
+              <w:rPr>
+                <w:sz w:val="18"/>
+                <w:szCs w:val="18"/>
+              </w:rPr>
+              <w:t>Informacje o stanie technicznym pojazdów są dostępne dla wszystkich egzaminatorów i pracowników administracji.</w:t>
+            </w:r>
           </w:p>
         </w:tc>
       </w:tr>
@@ -4894,6 +4908,335 @@
       <w:pPr>
         <w:pStyle w:val="Akapitzlist"/>
       </w:pPr>
+    </w:p>
+    <w:p>
+      <w:pPr>
+        <w:pStyle w:val="Akapitzlist"/>
+      </w:pPr>
+      <w:r>
+        <w:t xml:space="preserve">3.7 Alternatywy i konkurencja: </w:t>
+      </w:r>
+    </w:p>
+    <w:p>
+      <w:pPr>
+        <w:pStyle w:val="Akapitzlist"/>
+      </w:pPr>
+      <w:r>
+        <w:t>Obecnie na polskim rynku nie istnieją alternatywne systemy które dorównują funkcjonalnością oraz innowacyjnością planowanego produktu.</w:t>
+      </w:r>
+    </w:p>
+    <w:p>
+      <w:pPr>
+        <w:pStyle w:val="Akapitzlist"/>
+        <w:numPr>
+          <w:ilvl w:val="0"/>
+          <w:numId w:val="1"/>
+        </w:numPr>
+      </w:pPr>
+      <w:r>
+        <w:t>Ograniczenia</w:t>
+      </w:r>
+    </w:p>
+    <w:p>
+      <w:pPr>
+        <w:pStyle w:val="Akapitzlist"/>
+        <w:numPr>
+          <w:ilvl w:val="0"/>
+          <w:numId w:val="15"/>
+        </w:numPr>
+      </w:pPr>
+      <w:r>
+        <w:t>System musi spełniać założenia rozporządzenia o ochronie danych osobowych (RODO)</w:t>
+      </w:r>
+    </w:p>
+    <w:p>
+      <w:pPr>
+        <w:pStyle w:val="Akapitzlist"/>
+        <w:numPr>
+          <w:ilvl w:val="0"/>
+          <w:numId w:val="15"/>
+        </w:numPr>
+      </w:pPr>
+      <w:r>
+        <w:t>Projekt powinien zostać zrealizowany w okresie nie dłuższym niż 18 miesięcy od daty podpisania umowy</w:t>
+      </w:r>
+    </w:p>
+    <w:p>
+      <w:pPr>
+        <w:pStyle w:val="Akapitzlist"/>
+        <w:numPr>
+          <w:ilvl w:val="0"/>
+          <w:numId w:val="15"/>
+        </w:numPr>
+      </w:pPr>
+      <w:r>
+        <w:t>Projekt nie powinien przekroczyć założonego budżetu o wysokości 1 500 000 zł</w:t>
+      </w:r>
+    </w:p>
+    <w:p>
+      <w:pPr>
+        <w:pStyle w:val="Akapitzlist"/>
+        <w:numPr>
+          <w:ilvl w:val="0"/>
+          <w:numId w:val="1"/>
+        </w:numPr>
+      </w:pPr>
+      <w:r>
+        <w:t>Wymagania jakości</w:t>
+      </w:r>
+    </w:p>
+    <w:p>
+      <w:pPr>
+        <w:pStyle w:val="Akapitzlist"/>
+      </w:pPr>
+      <w:r>
+        <w:t>Każdy utworzony moduł systemu spełniający założenia zawarte w specyfikacji musi zostać przetestowany i zaakceptowany przez interesariuszy. System musi również przejść testy penetracyjne, gwarantujące bezpieczeństwo systemu zgodnie z powszechnymi standardami.</w:t>
+      </w:r>
+    </w:p>
+    <w:p>
+      <w:pPr>
+        <w:pStyle w:val="Akapitzlist"/>
+        <w:numPr>
+          <w:ilvl w:val="0"/>
+          <w:numId w:val="1"/>
+        </w:numPr>
+      </w:pPr>
+      <w:r>
+        <w:t>Priorytety</w:t>
+      </w:r>
+    </w:p>
+    <w:p>
+      <w:pPr>
+        <w:pStyle w:val="Akapitzlist"/>
+        <w:numPr>
+          <w:ilvl w:val="0"/>
+          <w:numId w:val="16"/>
+        </w:numPr>
+      </w:pPr>
+      <w:r>
+        <w:t xml:space="preserve">Niski - </w:t>
+      </w:r>
+      <w:r>
+        <w:t>Odczytywanie i wprowadzanie informacji o stanie technicznym pojazdów</w:t>
+      </w:r>
+    </w:p>
+    <w:p>
+      <w:pPr>
+        <w:pStyle w:val="Akapitzlist"/>
+        <w:numPr>
+          <w:ilvl w:val="0"/>
+          <w:numId w:val="16"/>
+        </w:numPr>
+      </w:pPr>
+      <w:r>
+        <w:t xml:space="preserve">Średni - </w:t>
+      </w:r>
+      <w:r>
+        <w:t>Integracja z wszystkimi ogólnie dostępnymi systemami płatności</w:t>
+      </w:r>
+    </w:p>
+    <w:p>
+      <w:pPr>
+        <w:pStyle w:val="Akapitzlist"/>
+        <w:numPr>
+          <w:ilvl w:val="0"/>
+          <w:numId w:val="16"/>
+        </w:numPr>
+      </w:pPr>
+      <w:r>
+        <w:t xml:space="preserve">Średni - </w:t>
+      </w:r>
+      <w:r>
+        <w:t>Łatwość zarządzania informacjami o dostępnych egzaminach</w:t>
+      </w:r>
+    </w:p>
+    <w:p>
+      <w:pPr>
+        <w:pStyle w:val="Akapitzlist"/>
+        <w:numPr>
+          <w:ilvl w:val="0"/>
+          <w:numId w:val="16"/>
+        </w:numPr>
+      </w:pPr>
+      <w:r>
+        <w:t xml:space="preserve">Wysoki - </w:t>
+      </w:r>
+      <w:r>
+        <w:t>Przechowywanie informacji o użytkownikach w bezpieczny sposób</w:t>
+      </w:r>
+    </w:p>
+    <w:p>
+      <w:pPr>
+        <w:pStyle w:val="Akapitzlist"/>
+        <w:numPr>
+          <w:ilvl w:val="0"/>
+          <w:numId w:val="16"/>
+        </w:numPr>
+      </w:pPr>
+      <w:r>
+        <w:t xml:space="preserve">Wysoki - </w:t>
+      </w:r>
+      <w:r>
+        <w:t>Integracja danych z urzędem miasta</w:t>
+      </w:r>
+    </w:p>
+    <w:p>
+      <w:pPr>
+        <w:pStyle w:val="Akapitzlist"/>
+        <w:numPr>
+          <w:ilvl w:val="0"/>
+          <w:numId w:val="1"/>
+        </w:numPr>
+      </w:pPr>
+      <w:r>
+        <w:t>Pozostałe wymagania</w:t>
+      </w:r>
+    </w:p>
+    <w:p>
+      <w:pPr>
+        <w:pStyle w:val="Akapitzlist"/>
+        <w:numPr>
+          <w:ilvl w:val="1"/>
+          <w:numId w:val="1"/>
+        </w:numPr>
+      </w:pPr>
+      <w:r>
+        <w:t>Stosowane standardy</w:t>
+      </w:r>
+    </w:p>
+    <w:p>
+      <w:pPr>
+        <w:pStyle w:val="Akapitzlist"/>
+        <w:numPr>
+          <w:ilvl w:val="0"/>
+          <w:numId w:val="18"/>
+        </w:numPr>
+      </w:pPr>
+      <w:r>
+        <w:t xml:space="preserve">ISO 9000 - </w:t>
+      </w:r>
+      <w:proofErr w:type="spellStart"/>
+      <w:r>
+        <w:t>Quality</w:t>
+      </w:r>
+      <w:proofErr w:type="spellEnd"/>
+      <w:r>
+        <w:t xml:space="preserve"> Management</w:t>
+      </w:r>
+    </w:p>
+    <w:p>
+      <w:pPr>
+        <w:pStyle w:val="Akapitzlist"/>
+        <w:numPr>
+          <w:ilvl w:val="0"/>
+          <w:numId w:val="18"/>
+        </w:numPr>
+        <w:rPr>
+          <w:lang w:val="en-US"/>
+        </w:rPr>
+      </w:pPr>
+      <w:r>
+        <w:rPr>
+          <w:lang w:val="en-US"/>
+        </w:rPr>
+        <w:t>ISO / IEC 27000 - Information Security Management Systems</w:t>
+      </w:r>
+    </w:p>
+    <w:p>
+      <w:pPr>
+        <w:pStyle w:val="Akapitzlist"/>
+        <w:numPr>
+          <w:ilvl w:val="0"/>
+          <w:numId w:val="18"/>
+        </w:numPr>
+      </w:pPr>
+      <w:r>
+        <w:t xml:space="preserve">ISO 31000: 2018 - </w:t>
+      </w:r>
+      <w:proofErr w:type="spellStart"/>
+      <w:r>
+        <w:t>Risk</w:t>
+      </w:r>
+      <w:proofErr w:type="spellEnd"/>
+      <w:r>
+        <w:t xml:space="preserve"> Management</w:t>
+      </w:r>
+    </w:p>
+    <w:p>
+      <w:pPr>
+        <w:pStyle w:val="Akapitzlist"/>
+        <w:numPr>
+          <w:ilvl w:val="1"/>
+          <w:numId w:val="1"/>
+        </w:numPr>
+      </w:pPr>
+      <w:r>
+        <w:t>Wymagania systemowe i sprzętowe</w:t>
+      </w:r>
+    </w:p>
+    <w:p>
+      <w:pPr>
+        <w:ind w:left="720"/>
+      </w:pPr>
+      <w:r>
+        <w:t xml:space="preserve">Do użytkowania systemu jest potrzebny dostęp do </w:t>
+      </w:r>
+      <w:proofErr w:type="spellStart"/>
+      <w:r>
+        <w:t>internetu</w:t>
+      </w:r>
+      <w:proofErr w:type="spellEnd"/>
+      <w:r>
+        <w:t xml:space="preserve"> i zainstalowana nowoczesna przeglądarka internetowa obsługująca język znaczników HTML5. </w:t>
+      </w:r>
+    </w:p>
+    <w:p>
+      <w:pPr>
+        <w:pStyle w:val="Akapitzlist"/>
+        <w:numPr>
+          <w:ilvl w:val="1"/>
+          <w:numId w:val="1"/>
+        </w:numPr>
+      </w:pPr>
+      <w:r>
+        <w:t>Wymagania wydajnościowe</w:t>
+      </w:r>
+    </w:p>
+    <w:p>
+      <w:r>
+        <w:t>Serwer powinien zwracać odpowiedź na zapytania w czasie nie dłuższym niż 4 sekundy. Zostanie to zagwarantowane poprzez dynamiczne skalowanie przydzielonych zasobów.</w:t>
+      </w:r>
+      <w:r>
+        <w:t xml:space="preserve"> Aplikacja powinna być odporna na ataki typu DDOS. </w:t>
+      </w:r>
+    </w:p>
+    <w:p>
+      <w:pPr>
+        <w:pStyle w:val="Akapitzlist"/>
+        <w:numPr>
+          <w:ilvl w:val="1"/>
+          <w:numId w:val="1"/>
+        </w:numPr>
+      </w:pPr>
+      <w:r>
+        <w:t xml:space="preserve">Wymagania </w:t>
+      </w:r>
+      <w:r>
+        <w:t>związane ze środowiskiem pracy</w:t>
+      </w:r>
+    </w:p>
+    <w:p>
+      <w:r>
+        <w:t xml:space="preserve">Minimalnym wymaganiem do pracy z projektowanym systemem jest komputer oraz urządzenie mobilne i dostęp do </w:t>
+      </w:r>
+      <w:proofErr w:type="spellStart"/>
+      <w:r>
+        <w:t>internetu</w:t>
+      </w:r>
+      <w:proofErr w:type="spellEnd"/>
+      <w:r>
+        <w:t xml:space="preserve">. </w:t>
+      </w:r>
     </w:p>
     <w:sectPr>
       <w:pgSz w:w="11906" w:h="16838"/>
@@ -4958,6 +5301,127 @@
 <file path=word/numbering.xml><?xml version="1.0" encoding="utf-8"?>
 <w:numbering xmlns:wpc="http://schemas.microsoft.com/office/word/2010/wordprocessingCanvas" xmlns:cx="http://schemas.microsoft.com/office/drawing/2014/chartex" xmlns:cx1="http://schemas.microsoft.com/office/drawing/2015/9/8/chartex" xmlns:cx2="http://schemas.microsoft.com/office/drawing/2015/10/21/chartex" xmlns:cx3="http://schemas.microsoft.com/office/drawing/2016/5/9/chartex" xmlns:cx4="http://schemas.microsoft.com/office/drawing/2016/5/10/chartex" xmlns:cx5="http://schemas.microsoft.com/office/drawing/2016/5/11/chartex" xmlns:cx6="http://schemas.microsoft.com/office/drawing/2016/5/12/chartex" xmlns:cx7="http://schemas.microsoft.com/office/drawing/2016/5/13/chartex" xmlns:cx8="http://schemas.microsoft.com/office/drawing/2016/5/14/chartex" xmlns:mc="http://schemas.openxmlformats.org/markup-compatibility/2006" xmlns:aink="http://schemas.microsoft.com/office/drawing/2016/ink" xmlns:am3d="http://schemas.microsoft.com/office/drawing/2017/model3d" xmlns:o="urn:schemas-microsoft-com:office:office" xmlns:oel="http://schemas.microsoft.com/office/2019/extlst" xmlns:r="http://schemas.openxmlformats.org/officeDocument/2006/relationships" xmlns:m="http://schemas.openxmlformats.org/officeDocument/2006/math" xmlns:v="urn:schemas-microsoft-com:vml" xmlns:wp14="http://schemas.microsoft.com/office/word/2010/wordprocessingDrawing" xmlns:wp="http://schemas.openxmlformats.org/drawingml/2006/wordprocessingDrawing" xmlns:w10="urn:schemas-microsoft-com:office:word" xmlns:w="http://schemas.openxmlformats.org/wordprocessingml/2006/main" xmlns:w14="http://schemas.microsoft.com/office/word/2010/wordml" xmlns:w15="http://schemas.microsoft.com/office/word/2012/wordml" xmlns:w16cex="http://schemas.microsoft.com/office/word/2018/wordml/cex" xmlns:w16cid="http://schemas.microsoft.com/office/word/2016/wordml/cid" xmlns:w16="http://schemas.microsoft.com/office/word/2018/wordml" xmlns:w16sdtdh="http://schemas.microsoft.com/office/word/2020/wordml/sdtdatahash" xmlns:w16se="http://schemas.microsoft.com/office/word/2015/wordml/symex" xmlns:wpg="http://schemas.microsoft.com/office/word/2010/wordprocessingGroup" xmlns:wpi="http://schemas.microsoft.com/office/word/2010/wordprocessingInk" xmlns:wne="http://schemas.microsoft.com/office/word/2006/wordml" xmlns:wps="http://schemas.microsoft.com/office/word/2010/wordprocessingShape" mc:Ignorable="w14 w15 w16se w16cid w16 w16cex w16sdtdh wp14">
   <w:abstractNum w:abstractNumId="0" w15:restartNumberingAfterBreak="0">
+    <w:nsid w:val="0B8B0DE3"/>
+    <w:multiLevelType w:val="multilevel"/>
+    <w:tmpl w:val="4D08AAAC"/>
+    <w:lvl w:ilvl="0">
+      <w:start w:val="1"/>
+      <w:numFmt w:val="decimal"/>
+      <w:lvlText w:val="%1."/>
+      <w:lvlJc w:val="left"/>
+      <w:pPr>
+        <w:ind w:left="720" w:hanging="360"/>
+      </w:pPr>
+      <w:rPr>
+        <w:rFonts w:hint="default"/>
+      </w:rPr>
+    </w:lvl>
+    <w:lvl w:ilvl="1">
+      <w:start w:val="1"/>
+      <w:numFmt w:val="decimal"/>
+      <w:isLgl/>
+      <w:lvlText w:val="%1.%2"/>
+      <w:lvlJc w:val="left"/>
+      <w:pPr>
+        <w:ind w:left="720" w:hanging="360"/>
+      </w:pPr>
+      <w:rPr>
+        <w:rFonts w:hint="default"/>
+      </w:rPr>
+    </w:lvl>
+    <w:lvl w:ilvl="2">
+      <w:start w:val="1"/>
+      <w:numFmt w:val="decimal"/>
+      <w:isLgl/>
+      <w:lvlText w:val="%1.%2.%3"/>
+      <w:lvlJc w:val="left"/>
+      <w:pPr>
+        <w:ind w:left="1080" w:hanging="720"/>
+      </w:pPr>
+      <w:rPr>
+        <w:rFonts w:hint="default"/>
+      </w:rPr>
+    </w:lvl>
+    <w:lvl w:ilvl="3">
+      <w:start w:val="1"/>
+      <w:numFmt w:val="decimal"/>
+      <w:isLgl/>
+      <w:lvlText w:val="%1.%2.%3.%4"/>
+      <w:lvlJc w:val="left"/>
+      <w:pPr>
+        <w:ind w:left="1080" w:hanging="720"/>
+      </w:pPr>
+      <w:rPr>
+        <w:rFonts w:hint="default"/>
+      </w:rPr>
+    </w:lvl>
+    <w:lvl w:ilvl="4">
+      <w:start w:val="1"/>
+      <w:numFmt w:val="decimal"/>
+      <w:isLgl/>
+      <w:lvlText w:val="%1.%2.%3.%4.%5"/>
+      <w:lvlJc w:val="left"/>
+      <w:pPr>
+        <w:ind w:left="1440" w:hanging="1080"/>
+      </w:pPr>
+      <w:rPr>
+        <w:rFonts w:hint="default"/>
+      </w:rPr>
+    </w:lvl>
+    <w:lvl w:ilvl="5">
+      <w:start w:val="1"/>
+      <w:numFmt w:val="decimal"/>
+      <w:isLgl/>
+      <w:lvlText w:val="%1.%2.%3.%4.%5.%6"/>
+      <w:lvlJc w:val="left"/>
+      <w:pPr>
+        <w:ind w:left="1440" w:hanging="1080"/>
+      </w:pPr>
+      <w:rPr>
+        <w:rFonts w:hint="default"/>
+      </w:rPr>
+    </w:lvl>
+    <w:lvl w:ilvl="6">
+      <w:start w:val="1"/>
+      <w:numFmt w:val="decimal"/>
+      <w:isLgl/>
+      <w:lvlText w:val="%1.%2.%3.%4.%5.%6.%7"/>
+      <w:lvlJc w:val="left"/>
+      <w:pPr>
+        <w:ind w:left="1800" w:hanging="1440"/>
+      </w:pPr>
+      <w:rPr>
+        <w:rFonts w:hint="default"/>
+      </w:rPr>
+    </w:lvl>
+    <w:lvl w:ilvl="7">
+      <w:start w:val="1"/>
+      <w:numFmt w:val="decimal"/>
+      <w:isLgl/>
+      <w:lvlText w:val="%1.%2.%3.%4.%5.%6.%7.%8"/>
+      <w:lvlJc w:val="left"/>
+      <w:pPr>
+        <w:ind w:left="1800" w:hanging="1440"/>
+      </w:pPr>
+      <w:rPr>
+        <w:rFonts w:hint="default"/>
+      </w:rPr>
+    </w:lvl>
+    <w:lvl w:ilvl="8">
+      <w:start w:val="1"/>
+      <w:numFmt w:val="decimal"/>
+      <w:isLgl/>
+      <w:lvlText w:val="%1.%2.%3.%4.%5.%6.%7.%8.%9"/>
+      <w:lvlJc w:val="left"/>
+      <w:pPr>
+        <w:ind w:left="1800" w:hanging="1440"/>
+      </w:pPr>
+      <w:rPr>
+        <w:rFonts w:hint="default"/>
+      </w:rPr>
+    </w:lvl>
+  </w:abstractNum>
+  <w:abstractNum w:abstractNumId="1" w15:restartNumberingAfterBreak="0">
     <w:nsid w:val="0D412A6A"/>
     <w:multiLevelType w:val="hybridMultilevel"/>
     <w:tmpl w:val="BB286EE0"/>
@@ -5070,7 +5534,233 @@
       </w:rPr>
     </w:lvl>
   </w:abstractNum>
-  <w:abstractNum w:abstractNumId="1" w15:restartNumberingAfterBreak="0">
+  <w:abstractNum w:abstractNumId="2" w15:restartNumberingAfterBreak="0">
+    <w:nsid w:val="0FAE3569"/>
+    <w:multiLevelType w:val="hybridMultilevel"/>
+    <w:tmpl w:val="8820A96C"/>
+    <w:lvl w:ilvl="0" w:tplc="04150001">
+      <w:start w:val="1"/>
+      <w:numFmt w:val="bullet"/>
+      <w:lvlText w:val=""/>
+      <w:lvlJc w:val="left"/>
+      <w:pPr>
+        <w:ind w:left="1440" w:hanging="360"/>
+      </w:pPr>
+      <w:rPr>
+        <w:rFonts w:ascii="Symbol" w:hAnsi="Symbol" w:hint="default"/>
+      </w:rPr>
+    </w:lvl>
+    <w:lvl w:ilvl="1" w:tplc="04150003" w:tentative="1">
+      <w:start w:val="1"/>
+      <w:numFmt w:val="bullet"/>
+      <w:lvlText w:val="o"/>
+      <w:lvlJc w:val="left"/>
+      <w:pPr>
+        <w:ind w:left="2160" w:hanging="360"/>
+      </w:pPr>
+      <w:rPr>
+        <w:rFonts w:ascii="Courier New" w:hAnsi="Courier New" w:cs="Courier New" w:hint="default"/>
+      </w:rPr>
+    </w:lvl>
+    <w:lvl w:ilvl="2" w:tplc="04150005" w:tentative="1">
+      <w:start w:val="1"/>
+      <w:numFmt w:val="bullet"/>
+      <w:lvlText w:val=""/>
+      <w:lvlJc w:val="left"/>
+      <w:pPr>
+        <w:ind w:left="2880" w:hanging="360"/>
+      </w:pPr>
+      <w:rPr>
+        <w:rFonts w:ascii="Wingdings" w:hAnsi="Wingdings" w:hint="default"/>
+      </w:rPr>
+    </w:lvl>
+    <w:lvl w:ilvl="3" w:tplc="04150001" w:tentative="1">
+      <w:start w:val="1"/>
+      <w:numFmt w:val="bullet"/>
+      <w:lvlText w:val=""/>
+      <w:lvlJc w:val="left"/>
+      <w:pPr>
+        <w:ind w:left="3600" w:hanging="360"/>
+      </w:pPr>
+      <w:rPr>
+        <w:rFonts w:ascii="Symbol" w:hAnsi="Symbol" w:hint="default"/>
+      </w:rPr>
+    </w:lvl>
+    <w:lvl w:ilvl="4" w:tplc="04150003" w:tentative="1">
+      <w:start w:val="1"/>
+      <w:numFmt w:val="bullet"/>
+      <w:lvlText w:val="o"/>
+      <w:lvlJc w:val="left"/>
+      <w:pPr>
+        <w:ind w:left="4320" w:hanging="360"/>
+      </w:pPr>
+      <w:rPr>
+        <w:rFonts w:ascii="Courier New" w:hAnsi="Courier New" w:cs="Courier New" w:hint="default"/>
+      </w:rPr>
+    </w:lvl>
+    <w:lvl w:ilvl="5" w:tplc="04150005" w:tentative="1">
+      <w:start w:val="1"/>
+      <w:numFmt w:val="bullet"/>
+      <w:lvlText w:val=""/>
+      <w:lvlJc w:val="left"/>
+      <w:pPr>
+        <w:ind w:left="5040" w:hanging="360"/>
+      </w:pPr>
+      <w:rPr>
+        <w:rFonts w:ascii="Wingdings" w:hAnsi="Wingdings" w:hint="default"/>
+      </w:rPr>
+    </w:lvl>
+    <w:lvl w:ilvl="6" w:tplc="04150001" w:tentative="1">
+      <w:start w:val="1"/>
+      <w:numFmt w:val="bullet"/>
+      <w:lvlText w:val=""/>
+      <w:lvlJc w:val="left"/>
+      <w:pPr>
+        <w:ind w:left="5760" w:hanging="360"/>
+      </w:pPr>
+      <w:rPr>
+        <w:rFonts w:ascii="Symbol" w:hAnsi="Symbol" w:hint="default"/>
+      </w:rPr>
+    </w:lvl>
+    <w:lvl w:ilvl="7" w:tplc="04150003" w:tentative="1">
+      <w:start w:val="1"/>
+      <w:numFmt w:val="bullet"/>
+      <w:lvlText w:val="o"/>
+      <w:lvlJc w:val="left"/>
+      <w:pPr>
+        <w:ind w:left="6480" w:hanging="360"/>
+      </w:pPr>
+      <w:rPr>
+        <w:rFonts w:ascii="Courier New" w:hAnsi="Courier New" w:cs="Courier New" w:hint="default"/>
+      </w:rPr>
+    </w:lvl>
+    <w:lvl w:ilvl="8" w:tplc="04150005" w:tentative="1">
+      <w:start w:val="1"/>
+      <w:numFmt w:val="bullet"/>
+      <w:lvlText w:val=""/>
+      <w:lvlJc w:val="left"/>
+      <w:pPr>
+        <w:ind w:left="7200" w:hanging="360"/>
+      </w:pPr>
+      <w:rPr>
+        <w:rFonts w:ascii="Wingdings" w:hAnsi="Wingdings" w:hint="default"/>
+      </w:rPr>
+    </w:lvl>
+  </w:abstractNum>
+  <w:abstractNum w:abstractNumId="3" w15:restartNumberingAfterBreak="0">
+    <w:nsid w:val="19F61D9A"/>
+    <w:multiLevelType w:val="hybridMultilevel"/>
+    <w:tmpl w:val="97D44C7E"/>
+    <w:lvl w:ilvl="0" w:tplc="04150001">
+      <w:start w:val="1"/>
+      <w:numFmt w:val="bullet"/>
+      <w:lvlText w:val=""/>
+      <w:lvlJc w:val="left"/>
+      <w:pPr>
+        <w:ind w:left="1440" w:hanging="360"/>
+      </w:pPr>
+      <w:rPr>
+        <w:rFonts w:ascii="Symbol" w:hAnsi="Symbol" w:hint="default"/>
+      </w:rPr>
+    </w:lvl>
+    <w:lvl w:ilvl="1" w:tplc="04150003" w:tentative="1">
+      <w:start w:val="1"/>
+      <w:numFmt w:val="bullet"/>
+      <w:lvlText w:val="o"/>
+      <w:lvlJc w:val="left"/>
+      <w:pPr>
+        <w:ind w:left="2160" w:hanging="360"/>
+      </w:pPr>
+      <w:rPr>
+        <w:rFonts w:ascii="Courier New" w:hAnsi="Courier New" w:cs="Courier New" w:hint="default"/>
+      </w:rPr>
+    </w:lvl>
+    <w:lvl w:ilvl="2" w:tplc="04150005" w:tentative="1">
+      <w:start w:val="1"/>
+      <w:numFmt w:val="bullet"/>
+      <w:lvlText w:val=""/>
+      <w:lvlJc w:val="left"/>
+      <w:pPr>
+        <w:ind w:left="2880" w:hanging="360"/>
+      </w:pPr>
+      <w:rPr>
+        <w:rFonts w:ascii="Wingdings" w:hAnsi="Wingdings" w:hint="default"/>
+      </w:rPr>
+    </w:lvl>
+    <w:lvl w:ilvl="3" w:tplc="04150001" w:tentative="1">
+      <w:start w:val="1"/>
+      <w:numFmt w:val="bullet"/>
+      <w:lvlText w:val=""/>
+      <w:lvlJc w:val="left"/>
+      <w:pPr>
+        <w:ind w:left="3600" w:hanging="360"/>
+      </w:pPr>
+      <w:rPr>
+        <w:rFonts w:ascii="Symbol" w:hAnsi="Symbol" w:hint="default"/>
+      </w:rPr>
+    </w:lvl>
+    <w:lvl w:ilvl="4" w:tplc="04150003" w:tentative="1">
+      <w:start w:val="1"/>
+      <w:numFmt w:val="bullet"/>
+      <w:lvlText w:val="o"/>
+      <w:lvlJc w:val="left"/>
+      <w:pPr>
+        <w:ind w:left="4320" w:hanging="360"/>
+      </w:pPr>
+      <w:rPr>
+        <w:rFonts w:ascii="Courier New" w:hAnsi="Courier New" w:cs="Courier New" w:hint="default"/>
+      </w:rPr>
+    </w:lvl>
+    <w:lvl w:ilvl="5" w:tplc="04150005" w:tentative="1">
+      <w:start w:val="1"/>
+      <w:numFmt w:val="bullet"/>
+      <w:lvlText w:val=""/>
+      <w:lvlJc w:val="left"/>
+      <w:pPr>
+        <w:ind w:left="5040" w:hanging="360"/>
+      </w:pPr>
+      <w:rPr>
+        <w:rFonts w:ascii="Wingdings" w:hAnsi="Wingdings" w:hint="default"/>
+      </w:rPr>
+    </w:lvl>
+    <w:lvl w:ilvl="6" w:tplc="04150001" w:tentative="1">
+      <w:start w:val="1"/>
+      <w:numFmt w:val="bullet"/>
+      <w:lvlText w:val=""/>
+      <w:lvlJc w:val="left"/>
+      <w:pPr>
+        <w:ind w:left="5760" w:hanging="360"/>
+      </w:pPr>
+      <w:rPr>
+        <w:rFonts w:ascii="Symbol" w:hAnsi="Symbol" w:hint="default"/>
+      </w:rPr>
+    </w:lvl>
+    <w:lvl w:ilvl="7" w:tplc="04150003" w:tentative="1">
+      <w:start w:val="1"/>
+      <w:numFmt w:val="bullet"/>
+      <w:lvlText w:val="o"/>
+      <w:lvlJc w:val="left"/>
+      <w:pPr>
+        <w:ind w:left="6480" w:hanging="360"/>
+      </w:pPr>
+      <w:rPr>
+        <w:rFonts w:ascii="Courier New" w:hAnsi="Courier New" w:cs="Courier New" w:hint="default"/>
+      </w:rPr>
+    </w:lvl>
+    <w:lvl w:ilvl="8" w:tplc="04150005" w:tentative="1">
+      <w:start w:val="1"/>
+      <w:numFmt w:val="bullet"/>
+      <w:lvlText w:val=""/>
+      <w:lvlJc w:val="left"/>
+      <w:pPr>
+        <w:ind w:left="7200" w:hanging="360"/>
+      </w:pPr>
+      <w:rPr>
+        <w:rFonts w:ascii="Wingdings" w:hAnsi="Wingdings" w:hint="default"/>
+      </w:rPr>
+    </w:lvl>
+  </w:abstractNum>
+  <w:abstractNum w:abstractNumId="4" w15:restartNumberingAfterBreak="0">
     <w:nsid w:val="1A0B5E85"/>
     <w:multiLevelType w:val="hybridMultilevel"/>
     <w:tmpl w:val="B4689632"/>
@@ -5183,7 +5873,7 @@
       </w:rPr>
     </w:lvl>
   </w:abstractNum>
-  <w:abstractNum w:abstractNumId="2" w15:restartNumberingAfterBreak="0">
+  <w:abstractNum w:abstractNumId="5" w15:restartNumberingAfterBreak="0">
     <w:nsid w:val="29AA2BF8"/>
     <w:multiLevelType w:val="hybridMultilevel"/>
     <w:tmpl w:val="003E882A"/>
@@ -5296,7 +5986,120 @@
       </w:rPr>
     </w:lvl>
   </w:abstractNum>
-  <w:abstractNum w:abstractNumId="3" w15:restartNumberingAfterBreak="0">
+  <w:abstractNum w:abstractNumId="6" w15:restartNumberingAfterBreak="0">
+    <w:nsid w:val="29D808B2"/>
+    <w:multiLevelType w:val="hybridMultilevel"/>
+    <w:tmpl w:val="AB06B552"/>
+    <w:lvl w:ilvl="0" w:tplc="04150001">
+      <w:start w:val="1"/>
+      <w:numFmt w:val="bullet"/>
+      <w:lvlText w:val=""/>
+      <w:lvlJc w:val="left"/>
+      <w:pPr>
+        <w:ind w:left="1440" w:hanging="360"/>
+      </w:pPr>
+      <w:rPr>
+        <w:rFonts w:ascii="Symbol" w:hAnsi="Symbol" w:hint="default"/>
+      </w:rPr>
+    </w:lvl>
+    <w:lvl w:ilvl="1" w:tplc="04150003">
+      <w:start w:val="1"/>
+      <w:numFmt w:val="bullet"/>
+      <w:lvlText w:val="o"/>
+      <w:lvlJc w:val="left"/>
+      <w:pPr>
+        <w:ind w:left="2160" w:hanging="360"/>
+      </w:pPr>
+      <w:rPr>
+        <w:rFonts w:ascii="Courier New" w:hAnsi="Courier New" w:cs="Courier New" w:hint="default"/>
+      </w:rPr>
+    </w:lvl>
+    <w:lvl w:ilvl="2" w:tplc="04150005" w:tentative="1">
+      <w:start w:val="1"/>
+      <w:numFmt w:val="bullet"/>
+      <w:lvlText w:val=""/>
+      <w:lvlJc w:val="left"/>
+      <w:pPr>
+        <w:ind w:left="2880" w:hanging="360"/>
+      </w:pPr>
+      <w:rPr>
+        <w:rFonts w:ascii="Wingdings" w:hAnsi="Wingdings" w:hint="default"/>
+      </w:rPr>
+    </w:lvl>
+    <w:lvl w:ilvl="3" w:tplc="04150001" w:tentative="1">
+      <w:start w:val="1"/>
+      <w:numFmt w:val="bullet"/>
+      <w:lvlText w:val=""/>
+      <w:lvlJc w:val="left"/>
+      <w:pPr>
+        <w:ind w:left="3600" w:hanging="360"/>
+      </w:pPr>
+      <w:rPr>
+        <w:rFonts w:ascii="Symbol" w:hAnsi="Symbol" w:hint="default"/>
+      </w:rPr>
+    </w:lvl>
+    <w:lvl w:ilvl="4" w:tplc="04150003" w:tentative="1">
+      <w:start w:val="1"/>
+      <w:numFmt w:val="bullet"/>
+      <w:lvlText w:val="o"/>
+      <w:lvlJc w:val="left"/>
+      <w:pPr>
+        <w:ind w:left="4320" w:hanging="360"/>
+      </w:pPr>
+      <w:rPr>
+        <w:rFonts w:ascii="Courier New" w:hAnsi="Courier New" w:cs="Courier New" w:hint="default"/>
+      </w:rPr>
+    </w:lvl>
+    <w:lvl w:ilvl="5" w:tplc="04150005" w:tentative="1">
+      <w:start w:val="1"/>
+      <w:numFmt w:val="bullet"/>
+      <w:lvlText w:val=""/>
+      <w:lvlJc w:val="left"/>
+      <w:pPr>
+        <w:ind w:left="5040" w:hanging="360"/>
+      </w:pPr>
+      <w:rPr>
+        <w:rFonts w:ascii="Wingdings" w:hAnsi="Wingdings" w:hint="default"/>
+      </w:rPr>
+    </w:lvl>
+    <w:lvl w:ilvl="6" w:tplc="04150001" w:tentative="1">
+      <w:start w:val="1"/>
+      <w:numFmt w:val="bullet"/>
+      <w:lvlText w:val=""/>
+      <w:lvlJc w:val="left"/>
+      <w:pPr>
+        <w:ind w:left="5760" w:hanging="360"/>
+      </w:pPr>
+      <w:rPr>
+        <w:rFonts w:ascii="Symbol" w:hAnsi="Symbol" w:hint="default"/>
+      </w:rPr>
+    </w:lvl>
+    <w:lvl w:ilvl="7" w:tplc="04150003" w:tentative="1">
+      <w:start w:val="1"/>
+      <w:numFmt w:val="bullet"/>
+      <w:lvlText w:val="o"/>
+      <w:lvlJc w:val="left"/>
+      <w:pPr>
+        <w:ind w:left="6480" w:hanging="360"/>
+      </w:pPr>
+      <w:rPr>
+        <w:rFonts w:ascii="Courier New" w:hAnsi="Courier New" w:cs="Courier New" w:hint="default"/>
+      </w:rPr>
+    </w:lvl>
+    <w:lvl w:ilvl="8" w:tplc="04150005" w:tentative="1">
+      <w:start w:val="1"/>
+      <w:numFmt w:val="bullet"/>
+      <w:lvlText w:val=""/>
+      <w:lvlJc w:val="left"/>
+      <w:pPr>
+        <w:ind w:left="7200" w:hanging="360"/>
+      </w:pPr>
+      <w:rPr>
+        <w:rFonts w:ascii="Wingdings" w:hAnsi="Wingdings" w:hint="default"/>
+      </w:rPr>
+    </w:lvl>
+  </w:abstractNum>
+  <w:abstractNum w:abstractNumId="7" w15:restartNumberingAfterBreak="0">
     <w:nsid w:val="333B10E1"/>
     <w:multiLevelType w:val="hybridMultilevel"/>
     <w:tmpl w:val="5E1E40A2"/>
@@ -5409,7 +6212,7 @@
       </w:rPr>
     </w:lvl>
   </w:abstractNum>
-  <w:abstractNum w:abstractNumId="4" w15:restartNumberingAfterBreak="0">
+  <w:abstractNum w:abstractNumId="8" w15:restartNumberingAfterBreak="0">
     <w:nsid w:val="350E25C0"/>
     <w:multiLevelType w:val="hybridMultilevel"/>
     <w:tmpl w:val="F88237E2"/>
@@ -5522,7 +6325,7 @@
       </w:rPr>
     </w:lvl>
   </w:abstractNum>
-  <w:abstractNum w:abstractNumId="5" w15:restartNumberingAfterBreak="0">
+  <w:abstractNum w:abstractNumId="9" w15:restartNumberingAfterBreak="0">
     <w:nsid w:val="39AE7F17"/>
     <w:multiLevelType w:val="multilevel"/>
     <w:tmpl w:val="4D08AAAC"/>
@@ -5643,7 +6446,7 @@
       </w:rPr>
     </w:lvl>
   </w:abstractNum>
-  <w:abstractNum w:abstractNumId="6" w15:restartNumberingAfterBreak="0">
+  <w:abstractNum w:abstractNumId="10" w15:restartNumberingAfterBreak="0">
     <w:nsid w:val="3E7A1A89"/>
     <w:multiLevelType w:val="hybridMultilevel"/>
     <w:tmpl w:val="4E8CC2D6"/>
@@ -5756,7 +6559,7 @@
       </w:rPr>
     </w:lvl>
   </w:abstractNum>
-  <w:abstractNum w:abstractNumId="7" w15:restartNumberingAfterBreak="0">
+  <w:abstractNum w:abstractNumId="11" w15:restartNumberingAfterBreak="0">
     <w:nsid w:val="436C464B"/>
     <w:multiLevelType w:val="hybridMultilevel"/>
     <w:tmpl w:val="BA0A8BB0"/>
@@ -5842,7 +6645,7 @@
       </w:pPr>
     </w:lvl>
   </w:abstractNum>
-  <w:abstractNum w:abstractNumId="8" w15:restartNumberingAfterBreak="0">
+  <w:abstractNum w:abstractNumId="12" w15:restartNumberingAfterBreak="0">
     <w:nsid w:val="49B73383"/>
     <w:multiLevelType w:val="hybridMultilevel"/>
     <w:tmpl w:val="C7F20DF6"/>
@@ -5955,7 +6758,7 @@
       </w:rPr>
     </w:lvl>
   </w:abstractNum>
-  <w:abstractNum w:abstractNumId="9" w15:restartNumberingAfterBreak="0">
+  <w:abstractNum w:abstractNumId="13" w15:restartNumberingAfterBreak="0">
     <w:nsid w:val="501B7218"/>
     <w:multiLevelType w:val="hybridMultilevel"/>
     <w:tmpl w:val="B8F4EF2E"/>
@@ -6041,7 +6844,7 @@
       </w:pPr>
     </w:lvl>
   </w:abstractNum>
-  <w:abstractNum w:abstractNumId="10" w15:restartNumberingAfterBreak="0">
+  <w:abstractNum w:abstractNumId="14" w15:restartNumberingAfterBreak="0">
     <w:nsid w:val="60E90CCB"/>
     <w:multiLevelType w:val="multilevel"/>
     <w:tmpl w:val="4D08AAAC"/>
@@ -6162,7 +6965,233 @@
       </w:rPr>
     </w:lvl>
   </w:abstractNum>
-  <w:abstractNum w:abstractNumId="11" w15:restartNumberingAfterBreak="0">
+  <w:abstractNum w:abstractNumId="15" w15:restartNumberingAfterBreak="0">
+    <w:nsid w:val="623258AB"/>
+    <w:multiLevelType w:val="hybridMultilevel"/>
+    <w:tmpl w:val="CE6E1266"/>
+    <w:lvl w:ilvl="0" w:tplc="04150001">
+      <w:start w:val="1"/>
+      <w:numFmt w:val="bullet"/>
+      <w:lvlText w:val=""/>
+      <w:lvlJc w:val="left"/>
+      <w:pPr>
+        <w:ind w:left="1440" w:hanging="360"/>
+      </w:pPr>
+      <w:rPr>
+        <w:rFonts w:ascii="Symbol" w:hAnsi="Symbol" w:hint="default"/>
+      </w:rPr>
+    </w:lvl>
+    <w:lvl w:ilvl="1" w:tplc="04150003" w:tentative="1">
+      <w:start w:val="1"/>
+      <w:numFmt w:val="bullet"/>
+      <w:lvlText w:val="o"/>
+      <w:lvlJc w:val="left"/>
+      <w:pPr>
+        <w:ind w:left="2160" w:hanging="360"/>
+      </w:pPr>
+      <w:rPr>
+        <w:rFonts w:ascii="Courier New" w:hAnsi="Courier New" w:cs="Courier New" w:hint="default"/>
+      </w:rPr>
+    </w:lvl>
+    <w:lvl w:ilvl="2" w:tplc="04150005" w:tentative="1">
+      <w:start w:val="1"/>
+      <w:numFmt w:val="bullet"/>
+      <w:lvlText w:val=""/>
+      <w:lvlJc w:val="left"/>
+      <w:pPr>
+        <w:ind w:left="2880" w:hanging="360"/>
+      </w:pPr>
+      <w:rPr>
+        <w:rFonts w:ascii="Wingdings" w:hAnsi="Wingdings" w:hint="default"/>
+      </w:rPr>
+    </w:lvl>
+    <w:lvl w:ilvl="3" w:tplc="04150001" w:tentative="1">
+      <w:start w:val="1"/>
+      <w:numFmt w:val="bullet"/>
+      <w:lvlText w:val=""/>
+      <w:lvlJc w:val="left"/>
+      <w:pPr>
+        <w:ind w:left="3600" w:hanging="360"/>
+      </w:pPr>
+      <w:rPr>
+        <w:rFonts w:ascii="Symbol" w:hAnsi="Symbol" w:hint="default"/>
+      </w:rPr>
+    </w:lvl>
+    <w:lvl w:ilvl="4" w:tplc="04150003" w:tentative="1">
+      <w:start w:val="1"/>
+      <w:numFmt w:val="bullet"/>
+      <w:lvlText w:val="o"/>
+      <w:lvlJc w:val="left"/>
+      <w:pPr>
+        <w:ind w:left="4320" w:hanging="360"/>
+      </w:pPr>
+      <w:rPr>
+        <w:rFonts w:ascii="Courier New" w:hAnsi="Courier New" w:cs="Courier New" w:hint="default"/>
+      </w:rPr>
+    </w:lvl>
+    <w:lvl w:ilvl="5" w:tplc="04150005" w:tentative="1">
+      <w:start w:val="1"/>
+      <w:numFmt w:val="bullet"/>
+      <w:lvlText w:val=""/>
+      <w:lvlJc w:val="left"/>
+      <w:pPr>
+        <w:ind w:left="5040" w:hanging="360"/>
+      </w:pPr>
+      <w:rPr>
+        <w:rFonts w:ascii="Wingdings" w:hAnsi="Wingdings" w:hint="default"/>
+      </w:rPr>
+    </w:lvl>
+    <w:lvl w:ilvl="6" w:tplc="04150001" w:tentative="1">
+      <w:start w:val="1"/>
+      <w:numFmt w:val="bullet"/>
+      <w:lvlText w:val=""/>
+      <w:lvlJc w:val="left"/>
+      <w:pPr>
+        <w:ind w:left="5760" w:hanging="360"/>
+      </w:pPr>
+      <w:rPr>
+        <w:rFonts w:ascii="Symbol" w:hAnsi="Symbol" w:hint="default"/>
+      </w:rPr>
+    </w:lvl>
+    <w:lvl w:ilvl="7" w:tplc="04150003" w:tentative="1">
+      <w:start w:val="1"/>
+      <w:numFmt w:val="bullet"/>
+      <w:lvlText w:val="o"/>
+      <w:lvlJc w:val="left"/>
+      <w:pPr>
+        <w:ind w:left="6480" w:hanging="360"/>
+      </w:pPr>
+      <w:rPr>
+        <w:rFonts w:ascii="Courier New" w:hAnsi="Courier New" w:cs="Courier New" w:hint="default"/>
+      </w:rPr>
+    </w:lvl>
+    <w:lvl w:ilvl="8" w:tplc="04150005" w:tentative="1">
+      <w:start w:val="1"/>
+      <w:numFmt w:val="bullet"/>
+      <w:lvlText w:val=""/>
+      <w:lvlJc w:val="left"/>
+      <w:pPr>
+        <w:ind w:left="7200" w:hanging="360"/>
+      </w:pPr>
+      <w:rPr>
+        <w:rFonts w:ascii="Wingdings" w:hAnsi="Wingdings" w:hint="default"/>
+      </w:rPr>
+    </w:lvl>
+  </w:abstractNum>
+  <w:abstractNum w:abstractNumId="16" w15:restartNumberingAfterBreak="0">
+    <w:nsid w:val="66047EBC"/>
+    <w:multiLevelType w:val="hybridMultilevel"/>
+    <w:tmpl w:val="78F6EE3E"/>
+    <w:lvl w:ilvl="0" w:tplc="04150001">
+      <w:start w:val="1"/>
+      <w:numFmt w:val="bullet"/>
+      <w:lvlText w:val=""/>
+      <w:lvlJc w:val="left"/>
+      <w:pPr>
+        <w:ind w:left="1440" w:hanging="360"/>
+      </w:pPr>
+      <w:rPr>
+        <w:rFonts w:ascii="Symbol" w:hAnsi="Symbol" w:hint="default"/>
+      </w:rPr>
+    </w:lvl>
+    <w:lvl w:ilvl="1" w:tplc="04150003" w:tentative="1">
+      <w:start w:val="1"/>
+      <w:numFmt w:val="bullet"/>
+      <w:lvlText w:val="o"/>
+      <w:lvlJc w:val="left"/>
+      <w:pPr>
+        <w:ind w:left="2160" w:hanging="360"/>
+      </w:pPr>
+      <w:rPr>
+        <w:rFonts w:ascii="Courier New" w:hAnsi="Courier New" w:cs="Courier New" w:hint="default"/>
+      </w:rPr>
+    </w:lvl>
+    <w:lvl w:ilvl="2" w:tplc="04150005" w:tentative="1">
+      <w:start w:val="1"/>
+      <w:numFmt w:val="bullet"/>
+      <w:lvlText w:val=""/>
+      <w:lvlJc w:val="left"/>
+      <w:pPr>
+        <w:ind w:left="2880" w:hanging="360"/>
+      </w:pPr>
+      <w:rPr>
+        <w:rFonts w:ascii="Wingdings" w:hAnsi="Wingdings" w:hint="default"/>
+      </w:rPr>
+    </w:lvl>
+    <w:lvl w:ilvl="3" w:tplc="04150001" w:tentative="1">
+      <w:start w:val="1"/>
+      <w:numFmt w:val="bullet"/>
+      <w:lvlText w:val=""/>
+      <w:lvlJc w:val="left"/>
+      <w:pPr>
+        <w:ind w:left="3600" w:hanging="360"/>
+      </w:pPr>
+      <w:rPr>
+        <w:rFonts w:ascii="Symbol" w:hAnsi="Symbol" w:hint="default"/>
+      </w:rPr>
+    </w:lvl>
+    <w:lvl w:ilvl="4" w:tplc="04150003" w:tentative="1">
+      <w:start w:val="1"/>
+      <w:numFmt w:val="bullet"/>
+      <w:lvlText w:val="o"/>
+      <w:lvlJc w:val="left"/>
+      <w:pPr>
+        <w:ind w:left="4320" w:hanging="360"/>
+      </w:pPr>
+      <w:rPr>
+        <w:rFonts w:ascii="Courier New" w:hAnsi="Courier New" w:cs="Courier New" w:hint="default"/>
+      </w:rPr>
+    </w:lvl>
+    <w:lvl w:ilvl="5" w:tplc="04150005" w:tentative="1">
+      <w:start w:val="1"/>
+      <w:numFmt w:val="bullet"/>
+      <w:lvlText w:val=""/>
+      <w:lvlJc w:val="left"/>
+      <w:pPr>
+        <w:ind w:left="5040" w:hanging="360"/>
+      </w:pPr>
+      <w:rPr>
+        <w:rFonts w:ascii="Wingdings" w:hAnsi="Wingdings" w:hint="default"/>
+      </w:rPr>
+    </w:lvl>
+    <w:lvl w:ilvl="6" w:tplc="04150001" w:tentative="1">
+      <w:start w:val="1"/>
+      <w:numFmt w:val="bullet"/>
+      <w:lvlText w:val=""/>
+      <w:lvlJc w:val="left"/>
+      <w:pPr>
+        <w:ind w:left="5760" w:hanging="360"/>
+      </w:pPr>
+      <w:rPr>
+        <w:rFonts w:ascii="Symbol" w:hAnsi="Symbol" w:hint="default"/>
+      </w:rPr>
+    </w:lvl>
+    <w:lvl w:ilvl="7" w:tplc="04150003" w:tentative="1">
+      <w:start w:val="1"/>
+      <w:numFmt w:val="bullet"/>
+      <w:lvlText w:val="o"/>
+      <w:lvlJc w:val="left"/>
+      <w:pPr>
+        <w:ind w:left="6480" w:hanging="360"/>
+      </w:pPr>
+      <w:rPr>
+        <w:rFonts w:ascii="Courier New" w:hAnsi="Courier New" w:cs="Courier New" w:hint="default"/>
+      </w:rPr>
+    </w:lvl>
+    <w:lvl w:ilvl="8" w:tplc="04150005" w:tentative="1">
+      <w:start w:val="1"/>
+      <w:numFmt w:val="bullet"/>
+      <w:lvlText w:val=""/>
+      <w:lvlJc w:val="left"/>
+      <w:pPr>
+        <w:ind w:left="7200" w:hanging="360"/>
+      </w:pPr>
+      <w:rPr>
+        <w:rFonts w:ascii="Wingdings" w:hAnsi="Wingdings" w:hint="default"/>
+      </w:rPr>
+    </w:lvl>
+  </w:abstractNum>
+  <w:abstractNum w:abstractNumId="17" w15:restartNumberingAfterBreak="0">
     <w:nsid w:val="69A82EF3"/>
     <w:multiLevelType w:val="multilevel"/>
     <w:tmpl w:val="4D08AAAC"/>
@@ -6283,7 +7312,7 @@
       </w:rPr>
     </w:lvl>
   </w:abstractNum>
-  <w:abstractNum w:abstractNumId="12" w15:restartNumberingAfterBreak="0">
+  <w:abstractNum w:abstractNumId="18" w15:restartNumberingAfterBreak="0">
     <w:nsid w:val="6F3F0F29"/>
     <w:multiLevelType w:val="hybridMultilevel"/>
     <w:tmpl w:val="8858F85A"/>
@@ -6369,7 +7398,7 @@
       </w:pPr>
     </w:lvl>
   </w:abstractNum>
-  <w:abstractNum w:abstractNumId="13" w15:restartNumberingAfterBreak="0">
+  <w:abstractNum w:abstractNumId="19" w15:restartNumberingAfterBreak="0">
     <w:nsid w:val="70D446A1"/>
     <w:multiLevelType w:val="hybridMultilevel"/>
     <w:tmpl w:val="A412E352"/>
@@ -6483,46 +7512,64 @@
     </w:lvl>
   </w:abstractNum>
   <w:num w:numId="1" w16cid:durableId="2101414919">
+    <w:abstractNumId w:val="9"/>
+  </w:num>
+  <w:num w:numId="2" w16cid:durableId="1256209272">
+    <w:abstractNumId w:val="7"/>
+  </w:num>
+  <w:num w:numId="3" w16cid:durableId="275522356">
+    <w:abstractNumId w:val="10"/>
+  </w:num>
+  <w:num w:numId="4" w16cid:durableId="982194490">
+    <w:abstractNumId w:val="19"/>
+  </w:num>
+  <w:num w:numId="5" w16cid:durableId="797527043">
+    <w:abstractNumId w:val="14"/>
+  </w:num>
+  <w:num w:numId="6" w16cid:durableId="1760056995">
+    <w:abstractNumId w:val="17"/>
+  </w:num>
+  <w:num w:numId="7" w16cid:durableId="1348558709">
+    <w:abstractNumId w:val="11"/>
+  </w:num>
+  <w:num w:numId="8" w16cid:durableId="866870493">
+    <w:abstractNumId w:val="13"/>
+  </w:num>
+  <w:num w:numId="9" w16cid:durableId="967392060">
+    <w:abstractNumId w:val="8"/>
+  </w:num>
+  <w:num w:numId="10" w16cid:durableId="736246941">
+    <w:abstractNumId w:val="1"/>
+  </w:num>
+  <w:num w:numId="11" w16cid:durableId="1860049140">
+    <w:abstractNumId w:val="18"/>
+  </w:num>
+  <w:num w:numId="12" w16cid:durableId="1451514943">
+    <w:abstractNumId w:val="4"/>
+  </w:num>
+  <w:num w:numId="13" w16cid:durableId="2090105932">
+    <w:abstractNumId w:val="12"/>
+  </w:num>
+  <w:num w:numId="14" w16cid:durableId="909538119">
     <w:abstractNumId w:val="5"/>
   </w:num>
-  <w:num w:numId="2" w16cid:durableId="1256209272">
+  <w:num w:numId="15" w16cid:durableId="65996433">
     <w:abstractNumId w:val="3"/>
   </w:num>
-  <w:num w:numId="3" w16cid:durableId="275522356">
+  <w:num w:numId="16" w16cid:durableId="756437464">
+    <w:abstractNumId w:val="2"/>
+  </w:num>
+  <w:num w:numId="17" w16cid:durableId="1208370624">
     <w:abstractNumId w:val="6"/>
   </w:num>
-  <w:num w:numId="4" w16cid:durableId="982194490">
-    <w:abstractNumId w:val="13"/>
+  <w:num w:numId="18" w16cid:durableId="1109815549">
+    <w:abstractNumId w:val="16"/>
   </w:num>
-  <w:num w:numId="5" w16cid:durableId="797527043">
-    <w:abstractNumId w:val="10"/>
+  <w:num w:numId="19" w16cid:durableId="1145972830">
+    <w:abstractNumId w:val="15"/>
   </w:num>
-  <w:num w:numId="6" w16cid:durableId="1760056995">
-    <w:abstractNumId w:val="11"/>
-  </w:num>
-  <w:num w:numId="7" w16cid:durableId="1348558709">
-    <w:abstractNumId w:val="7"/>
-  </w:num>
-  <w:num w:numId="8" w16cid:durableId="866870493">
-    <w:abstractNumId w:val="9"/>
-  </w:num>
-  <w:num w:numId="9" w16cid:durableId="967392060">
-    <w:abstractNumId w:val="4"/>
-  </w:num>
-  <w:num w:numId="10" w16cid:durableId="736246941">
+  <w:num w:numId="20" w16cid:durableId="39671709">
     <w:abstractNumId w:val="0"/>
-  </w:num>
-  <w:num w:numId="11" w16cid:durableId="1860049140">
-    <w:abstractNumId w:val="12"/>
-  </w:num>
-  <w:num w:numId="12" w16cid:durableId="1451514943">
-    <w:abstractNumId w:val="1"/>
-  </w:num>
-  <w:num w:numId="13" w16cid:durableId="2090105932">
-    <w:abstractNumId w:val="8"/>
-  </w:num>
-  <w:num w:numId="14" w16cid:durableId="909538119">
-    <w:abstractNumId w:val="2"/>
   </w:num>
 </w:numbering>
 </file>
